--- a/apps/legal-docs-blueprints/templates/contrato_privado_uso_nuevo/contrato_privado_uso_nuevo-mujer.docx
+++ b/apps/legal-docs-blueprints/templates/contrato_privado_uso_nuevo/contrato_privado_uso_nuevo-mujer.docx
@@ -53,19 +53,43 @@
         <w:t xml:space="preserve">l </w:t>
       </w:r>
       <w:r>
-        <w:t>{diaTexto}</w:t>
+        <w:t>{</w:t>
+      </w:r>
+      <w:proofErr w:type="spellStart"/>
+      <w:r>
+        <w:t>diaTexto</w:t>
+      </w:r>
+      <w:proofErr w:type="spellEnd"/>
+      <w:r>
+        <w:t>}</w:t>
       </w:r>
       <w:r>
         <w:t xml:space="preserve"> de </w:t>
       </w:r>
       <w:r>
-        <w:t xml:space="preserve">{mesTexto} </w:t>
+        <w:t>{</w:t>
+      </w:r>
+      <w:proofErr w:type="spellStart"/>
+      <w:r>
+        <w:t>mesTexto</w:t>
+      </w:r>
+      <w:proofErr w:type="spellEnd"/>
+      <w:r>
+        <w:t xml:space="preserve">} </w:t>
       </w:r>
       <w:r>
         <w:t xml:space="preserve">del año dos mil </w:t>
       </w:r>
       <w:r>
-        <w:t>{anoTexto}</w:t>
+        <w:t>{</w:t>
+      </w:r>
+      <w:proofErr w:type="spellStart"/>
+      <w:r>
+        <w:t>anoTexto</w:t>
+      </w:r>
+      <w:proofErr w:type="spellEnd"/>
+      <w:r>
+        <w:t>}</w:t>
       </w:r>
       <w:r>
         <w:t xml:space="preserve">, comparecemos: </w:t>
@@ -80,7 +104,15 @@
         <w:t xml:space="preserve"> de </w:t>
       </w:r>
       <w:r>
-        <w:t>{edadRichard}</w:t>
+        <w:t>{</w:t>
+      </w:r>
+      <w:proofErr w:type="spellStart"/>
+      <w:r>
+        <w:t>edadRichard</w:t>
+      </w:r>
+      <w:proofErr w:type="spellEnd"/>
+      <w:r>
+        <w:t>}</w:t>
       </w:r>
       <w:r>
         <w:t xml:space="preserve"> años de edad, soltero, Licenciado en Administración Hotelera, guatemalteco, de este domicilio, me identifico con Documento Personal de Identificación, Código Único de Identificación un mil quinientos setenta y tres, sesenta y seis mil ciento noventa y siete, cero ciento uno, extendido por el Registro Nacional de las Personas –RENAP- República de Guatemala Centroamérica, actuando en mi calidad de </w:t>
@@ -102,13 +134,35 @@
         <w:t>RDBE, SOCIEDAD ANÓNIMA,</w:t>
       </w:r>
       <w:r>
-        <w:t xml:space="preserve"> personería que acredito con acta notarial que contiene nombramiento, autorizado en esta ciudad el diecisiete de junio del año dos mil veintidós, por el Notario Arturo Alberto Arroyo Monahan, documento que se encuentra inscrito en el Registro Mercantil General de la República al número: setecientos noventa y cuatro mil quinientos cuarenta y ocho (794548), folio: trescientos cincuenta y tres (353), libro: ochocientos cuarenta y ocho (848) de Auxiliares de Comercio; y, </w:t>
-      </w:r>
-      <w:r>
-        <w:rPr>
-          <w:b/>
-        </w:rPr>
-        <w:t>{nombreCompleto}</w:t>
+        <w:t xml:space="preserve"> personería que acredito con acta notarial que contiene nombramiento, autorizado en esta ciudad el diecisiete de junio del año dos mil veintidós, por el Notario Arturo Alberto Arroyo </w:t>
+      </w:r>
+      <w:proofErr w:type="spellStart"/>
+      <w:r>
+        <w:t>Monahan</w:t>
+      </w:r>
+      <w:proofErr w:type="spellEnd"/>
+      <w:r>
+        <w:t xml:space="preserve">, documento que se encuentra inscrito en el Registro Mercantil General de la República al número: setecientos noventa y cuatro mil quinientos cuarenta y ocho (794548), folio: trescientos cincuenta y tres (353), libro: ochocientos cuarenta y ocho (848) de Auxiliares de Comercio; y, </w:t>
+      </w:r>
+      <w:r>
+        <w:rPr>
+          <w:b/>
+        </w:rPr>
+        <w:t>{</w:t>
+      </w:r>
+      <w:proofErr w:type="spellStart"/>
+      <w:r>
+        <w:rPr>
+          <w:b/>
+        </w:rPr>
+        <w:t>nombreCompleto</w:t>
+      </w:r>
+      <w:proofErr w:type="spellEnd"/>
+      <w:r>
+        <w:rPr>
+          <w:b/>
+        </w:rPr>
+        <w:t>}</w:t>
       </w:r>
       <w:r>
         <w:rPr>
@@ -126,13 +180,29 @@
         <w:t xml:space="preserve">años de edad, </w:t>
       </w:r>
       <w:r>
-        <w:t>{estadoCivil}</w:t>
+        <w:t>{</w:t>
+      </w:r>
+      <w:proofErr w:type="spellStart"/>
+      <w:r>
+        <w:t>estadoCivil</w:t>
+      </w:r>
+      <w:proofErr w:type="spellEnd"/>
+      <w:r>
+        <w:t>}</w:t>
       </w:r>
       <w:r>
         <w:t xml:space="preserve">, </w:t>
       </w:r>
       <w:r>
-        <w:t>{profesion}</w:t>
+        <w:t>{</w:t>
+      </w:r>
+      <w:proofErr w:type="spellStart"/>
+      <w:r>
+        <w:t>profesion</w:t>
+      </w:r>
+      <w:proofErr w:type="spellEnd"/>
+      <w:r>
+        <w:t>}</w:t>
       </w:r>
       <w:r>
         <w:t xml:space="preserve">, </w:t>
@@ -147,7 +217,21 @@
         <w:rPr>
           <w:b/>
         </w:rPr>
-        <w:t>{dpiTexto}</w:t>
+        <w:t>{</w:t>
+      </w:r>
+      <w:proofErr w:type="spellStart"/>
+      <w:r>
+        <w:rPr>
+          <w:b/>
+        </w:rPr>
+        <w:t>dpiTexto</w:t>
+      </w:r>
+      <w:proofErr w:type="spellEnd"/>
+      <w:r>
+        <w:rPr>
+          <w:b/>
+        </w:rPr>
+        <w:t>}</w:t>
       </w:r>
       <w:r>
         <w:t xml:space="preserve">, extendido por el Registro Nacional de las Personas –RENAP-, República de Guatemala, Centroamérica. Encontrándonos en el libre ejercicio de nuestro derechos civiles, en forma voluntaria, por este acto otorgamos </w:t>
@@ -189,8 +273,13 @@
         <w:t>es propietaria de un vehículo que se identifica así</w:t>
       </w:r>
       <w:r>
-        <w:t xml:space="preserve"> Vehiculo</w:t>
-      </w:r>
+        <w:t xml:space="preserve"> </w:t>
+      </w:r>
+      <w:proofErr w:type="spellStart"/>
+      <w:r>
+        <w:t>Vehiculo</w:t>
+      </w:r>
+      <w:proofErr w:type="spellEnd"/>
       <w:r>
         <w:t xml:space="preserve">: </w:t>
       </w:r>
@@ -201,7 +290,15 @@
         <w:t>Tipo:</w:t>
       </w:r>
       <w:r>
-        <w:t xml:space="preserve"> {tipoVehiculo}; </w:t>
+        <w:t xml:space="preserve"> {</w:t>
+      </w:r>
+      <w:proofErr w:type="spellStart"/>
+      <w:r>
+        <w:t>tipoVehiculo</w:t>
+      </w:r>
+      <w:proofErr w:type="spellEnd"/>
+      <w:r>
+        <w:t xml:space="preserve">}; </w:t>
       </w:r>
       <w:r>
         <w:rPr>
@@ -213,7 +310,21 @@
         <w:rPr>
           <w:bCs/>
         </w:rPr>
-        <w:t>{marcaVehiculo};</w:t>
+        <w:t>{</w:t>
+      </w:r>
+      <w:proofErr w:type="spellStart"/>
+      <w:r>
+        <w:rPr>
+          <w:bCs/>
+        </w:rPr>
+        <w:t>marcaVehiculo</w:t>
+      </w:r>
+      <w:proofErr w:type="spellEnd"/>
+      <w:r>
+        <w:rPr>
+          <w:bCs/>
+        </w:rPr>
+        <w:t>};</w:t>
       </w:r>
       <w:r>
         <w:t xml:space="preserve"> </w:t>
@@ -225,7 +336,15 @@
         <w:t>Color:</w:t>
       </w:r>
       <w:r>
-        <w:t xml:space="preserve"> {colorVehiculo}; </w:t>
+        <w:t xml:space="preserve"> {</w:t>
+      </w:r>
+      <w:proofErr w:type="spellStart"/>
+      <w:r>
+        <w:t>colorVehiculo</w:t>
+      </w:r>
+      <w:proofErr w:type="spellEnd"/>
+      <w:r>
+        <w:t xml:space="preserve">}; </w:t>
       </w:r>
       <w:r>
         <w:rPr>
@@ -234,7 +353,15 @@
         <w:t>Uso:</w:t>
       </w:r>
       <w:r>
-        <w:t xml:space="preserve"> {usoVehiculo}; </w:t>
+        <w:t xml:space="preserve"> {</w:t>
+      </w:r>
+      <w:proofErr w:type="spellStart"/>
+      <w:r>
+        <w:t>usoVehiculo</w:t>
+      </w:r>
+      <w:proofErr w:type="spellEnd"/>
+      <w:r>
+        <w:t xml:space="preserve">}; </w:t>
       </w:r>
       <w:r>
         <w:rPr>
@@ -243,7 +370,15 @@
         <w:t>Chasis:</w:t>
       </w:r>
       <w:r>
-        <w:t xml:space="preserve"> {chasisVehiculo}; </w:t>
+        <w:t xml:space="preserve"> {</w:t>
+      </w:r>
+      <w:proofErr w:type="spellStart"/>
+      <w:r>
+        <w:t>chasisVehiculo</w:t>
+      </w:r>
+      <w:proofErr w:type="spellEnd"/>
+      <w:r>
+        <w:t xml:space="preserve">}; </w:t>
       </w:r>
       <w:r>
         <w:rPr>
@@ -252,7 +387,15 @@
         <w:t>Combustible:</w:t>
       </w:r>
       <w:r>
-        <w:t xml:space="preserve"> {combustibleVehiculo}; </w:t>
+        <w:t xml:space="preserve"> {</w:t>
+      </w:r>
+      <w:proofErr w:type="spellStart"/>
+      <w:r>
+        <w:t>combustibleVehiculo</w:t>
+      </w:r>
+      <w:proofErr w:type="spellEnd"/>
+      <w:r>
+        <w:t xml:space="preserve">}; </w:t>
       </w:r>
       <w:r>
         <w:rPr>
@@ -261,7 +404,15 @@
         <w:t>Motor:</w:t>
       </w:r>
       <w:r>
-        <w:t xml:space="preserve"> {motorVehiculo}; </w:t>
+        <w:t xml:space="preserve"> {</w:t>
+      </w:r>
+      <w:proofErr w:type="spellStart"/>
+      <w:r>
+        <w:t>motorVehiculo</w:t>
+      </w:r>
+      <w:proofErr w:type="spellEnd"/>
+      <w:r>
+        <w:t xml:space="preserve">}; </w:t>
       </w:r>
       <w:r>
         <w:rPr>
@@ -270,7 +421,15 @@
         <w:t>Serie:</w:t>
       </w:r>
       <w:r>
-        <w:t xml:space="preserve">  {serieVehiculo}; </w:t>
+        <w:t xml:space="preserve">  {</w:t>
+      </w:r>
+      <w:proofErr w:type="spellStart"/>
+      <w:r>
+        <w:t>serieVehiculo</w:t>
+      </w:r>
+      <w:proofErr w:type="spellEnd"/>
+      <w:r>
+        <w:t xml:space="preserve">}; </w:t>
       </w:r>
       <w:r>
         <w:rPr>
@@ -279,7 +438,15 @@
         <w:t>Línea o estilo:</w:t>
       </w:r>
       <w:r>
-        <w:t xml:space="preserve"> {lineaVehiculo}; </w:t>
+        <w:t xml:space="preserve"> {</w:t>
+      </w:r>
+      <w:proofErr w:type="spellStart"/>
+      <w:r>
+        <w:t>lineaVehiculo</w:t>
+      </w:r>
+      <w:proofErr w:type="spellEnd"/>
+      <w:r>
+        <w:t xml:space="preserve">}; </w:t>
       </w:r>
       <w:r>
         <w:rPr>
@@ -288,7 +455,15 @@
         <w:t>Modelo:</w:t>
       </w:r>
       <w:r>
-        <w:t xml:space="preserve"> {modeloVehiculo}; </w:t>
+        <w:t xml:space="preserve"> {</w:t>
+      </w:r>
+      <w:proofErr w:type="spellStart"/>
+      <w:r>
+        <w:t>modeloVehiculo</w:t>
+      </w:r>
+      <w:proofErr w:type="spellEnd"/>
+      <w:r>
+        <w:t xml:space="preserve">}; </w:t>
       </w:r>
       <w:r>
         <w:rPr>
@@ -309,7 +484,21 @@
         <w:rPr>
           <w:bCs/>
         </w:rPr>
-        <w:t>{asientosVehiculo};</w:t>
+        <w:t>{</w:t>
+      </w:r>
+      <w:proofErr w:type="spellStart"/>
+      <w:r>
+        <w:rPr>
+          <w:bCs/>
+        </w:rPr>
+        <w:t>asientosVehiculo</w:t>
+      </w:r>
+      <w:proofErr w:type="spellEnd"/>
+      <w:r>
+        <w:rPr>
+          <w:bCs/>
+        </w:rPr>
+        <w:t>};</w:t>
       </w:r>
       <w:r>
         <w:t xml:space="preserve"> </w:t>
@@ -322,7 +511,15 @@
         <w:t>Cilindros:</w:t>
       </w:r>
       <w:r>
-        <w:t xml:space="preserve"> {cilindrosVehiculo};</w:t>
+        <w:t xml:space="preserve"> {</w:t>
+      </w:r>
+      <w:proofErr w:type="spellStart"/>
+      <w:r>
+        <w:t>cilindrosVehiculo</w:t>
+      </w:r>
+      <w:proofErr w:type="spellEnd"/>
+      <w:r>
+        <w:t>};</w:t>
       </w:r>
       <w:r>
         <w:rPr>
@@ -337,7 +534,15 @@
         <w:t xml:space="preserve">Código ISCV: </w:t>
       </w:r>
       <w:r>
-        <w:t>{iscvVehiculo};</w:t>
+        <w:t>{</w:t>
+      </w:r>
+      <w:proofErr w:type="spellStart"/>
+      <w:r>
+        <w:t>iscvVehiculo</w:t>
+      </w:r>
+      <w:proofErr w:type="spellEnd"/>
+      <w:r>
+        <w:t>};</w:t>
       </w:r>
       <w:r>
         <w:t xml:space="preserve">. </w:t>
@@ -379,7 +584,21 @@
         <w:rPr>
           <w:b/>
         </w:rPr>
-        <w:t>{nombreCompleto}</w:t>
+        <w:t>{</w:t>
+      </w:r>
+      <w:proofErr w:type="spellStart"/>
+      <w:r>
+        <w:rPr>
+          <w:b/>
+        </w:rPr>
+        <w:t>nombreCompleto</w:t>
+      </w:r>
+      <w:proofErr w:type="spellEnd"/>
+      <w:r>
+        <w:rPr>
+          <w:b/>
+        </w:rPr>
+        <w:t>}</w:t>
       </w:r>
       <w:r>
         <w:t xml:space="preserve"> el bien identificado anteriormente; uso que durará </w:t>
@@ -388,7 +607,21 @@
         <w:rPr>
           <w:b/>
         </w:rPr>
-        <w:t>{plazoTexto}</w:t>
+        <w:t>{</w:t>
+      </w:r>
+      <w:proofErr w:type="spellStart"/>
+      <w:r>
+        <w:rPr>
+          <w:b/>
+        </w:rPr>
+        <w:t>plazoTexto</w:t>
+      </w:r>
+      <w:proofErr w:type="spellEnd"/>
+      <w:r>
+        <w:rPr>
+          <w:b/>
+        </w:rPr>
+        <w:t>}</w:t>
       </w:r>
       <w:r>
         <w:rPr>
@@ -403,54 +636,110 @@
         <w:rPr>
           <w:highlight w:val="white"/>
         </w:rPr>
-        <w:t>contados a partir del (</w:t>
+        <w:t xml:space="preserve">contados a partir del </w:t>
       </w:r>
       <w:r>
         <w:rPr>
           <w:highlight w:val="white"/>
         </w:rPr>
-        <w:t>{fechaInicioContrato}</w:t>
-      </w:r>
+        <w:t>{</w:t>
+      </w:r>
+      <w:proofErr w:type="spellStart"/>
       <w:r>
         <w:rPr>
           <w:highlight w:val="white"/>
         </w:rPr>
-        <w:t xml:space="preserve">), no obstante, para efectos de uso efectivo del vehículo, el derecho de uso se otorga a partir del día en que se suscribe el presente documento; en consecuencia, el vencimiento será el día </w:t>
-      </w:r>
+        <w:t>fechaInicioContrato</w:t>
+      </w:r>
+      <w:proofErr w:type="spellEnd"/>
       <w:r>
         <w:rPr>
           <w:highlight w:val="white"/>
         </w:rPr>
-        <w:t>{diaTextoVencimiento}</w:t>
+        <w:t>}</w:t>
       </w:r>
       <w:r>
         <w:rPr>
           <w:highlight w:val="white"/>
         </w:rPr>
+        <w:t xml:space="preserve">, no obstante, para efectos de uso efectivo del vehículo, el derecho de uso se otorga a partir del día en que se suscribe el presente documento; en consecuencia, el vencimiento será el día </w:t>
+      </w:r>
+      <w:r>
+        <w:rPr>
+          <w:highlight w:val="white"/>
+        </w:rPr>
+        <w:t>{</w:t>
+      </w:r>
+      <w:proofErr w:type="spellStart"/>
+      <w:r>
+        <w:rPr>
+          <w:highlight w:val="white"/>
+        </w:rPr>
+        <w:t>diaTextoVencimiento</w:t>
+      </w:r>
+      <w:proofErr w:type="spellEnd"/>
+      <w:r>
+        <w:rPr>
+          <w:highlight w:val="white"/>
+        </w:rPr>
+        <w:t>}</w:t>
+      </w:r>
+      <w:r>
+        <w:rPr>
+          <w:highlight w:val="white"/>
+        </w:rPr>
         <w:t xml:space="preserve"> de </w:t>
       </w:r>
       <w:r>
         <w:rPr>
           <w:highlight w:val="white"/>
         </w:rPr>
-        <w:t>{mesTextoVencimiento}</w:t>
-      </w:r>
+        <w:t>{</w:t>
+      </w:r>
+      <w:proofErr w:type="spellStart"/>
       <w:r>
         <w:rPr>
           <w:highlight w:val="white"/>
         </w:rPr>
+        <w:t>mesTextoVencimiento</w:t>
+      </w:r>
+      <w:proofErr w:type="spellEnd"/>
+      <w:r>
+        <w:rPr>
+          <w:highlight w:val="white"/>
+        </w:rPr>
+        <w:t>}</w:t>
+      </w:r>
+      <w:r>
+        <w:rPr>
+          <w:highlight w:val="white"/>
+        </w:rPr>
         <w:t xml:space="preserve"> del año dos mil </w:t>
       </w:r>
       <w:r>
         <w:rPr>
           <w:highlight w:val="white"/>
         </w:rPr>
-        <w:t>{anoTextoVencimiento}</w:t>
-      </w:r>
+        <w:t>{</w:t>
+      </w:r>
+      <w:proofErr w:type="spellStart"/>
       <w:r>
         <w:rPr>
           <w:highlight w:val="white"/>
         </w:rPr>
+        <w:t>anoTextoVencimiento</w:t>
+      </w:r>
+      <w:proofErr w:type="spellEnd"/>
+      <w:r>
+        <w:rPr>
+          <w:highlight w:val="white"/>
+        </w:rPr>
+        <w:t>}</w:t>
+      </w:r>
+      <w:r>
+        <w:rPr>
+          <w:highlight w:val="white"/>
+        </w:rPr>
         <w:t>,</w:t>
       </w:r>
       <w:r>
@@ -493,7 +782,21 @@
         <w:rPr>
           <w:b/>
         </w:rPr>
-        <w:t>{nombreCompleto}</w:t>
+        <w:t>{</w:t>
+      </w:r>
+      <w:proofErr w:type="spellStart"/>
+      <w:r>
+        <w:rPr>
+          <w:b/>
+        </w:rPr>
+        <w:t>nombreCompleto</w:t>
+      </w:r>
+      <w:proofErr w:type="spellEnd"/>
+      <w:r>
+        <w:rPr>
+          <w:b/>
+        </w:rPr>
+        <w:t>}</w:t>
       </w:r>
       <w:r>
         <w:rPr>
@@ -532,7 +835,15 @@
         <w:t xml:space="preserve"> </w:t>
       </w:r>
       <w:r>
-        <w:t>{nombreCompleto}</w:t>
+        <w:t>{</w:t>
+      </w:r>
+      <w:proofErr w:type="spellStart"/>
+      <w:r>
+        <w:t>nombreCompleto</w:t>
+      </w:r>
+      <w:proofErr w:type="spellEnd"/>
+      <w:r>
+        <w:t>}</w:t>
       </w:r>
       <w:r>
         <w:t xml:space="preserve"> quedará</w:t>
@@ -621,7 +932,21 @@
         <w:rPr>
           <w:b/>
         </w:rPr>
-        <w:t>{nombreCompleto}</w:t>
+        <w:t>{</w:t>
+      </w:r>
+      <w:proofErr w:type="spellStart"/>
+      <w:r>
+        <w:rPr>
+          <w:b/>
+        </w:rPr>
+        <w:t>nombreCompleto</w:t>
+      </w:r>
+      <w:proofErr w:type="spellEnd"/>
+      <w:r>
+        <w:rPr>
+          <w:b/>
+        </w:rPr>
+        <w:t>}</w:t>
       </w:r>
       <w:r>
         <w:rPr>
@@ -630,7 +955,15 @@
         <w:t>,</w:t>
       </w:r>
       <w:r>
-        <w:t xml:space="preserve"> se compromete a que si incumple con lo acordado en el presente contrato, o bien, si incumpliere con cualquier obligación asumida por los servicios prestados con la entidad Cube Investments, Sociedad Anónima, </w:t>
+        <w:t xml:space="preserve"> se compromete a que si incumple con lo acordado en el presente contrato, o bien, si incumpliere con cualquier obligación asumida por los servicios prestados con la entidad Cube </w:t>
+      </w:r>
+      <w:proofErr w:type="spellStart"/>
+      <w:r>
+        <w:t>Investments</w:t>
+      </w:r>
+      <w:proofErr w:type="spellEnd"/>
+      <w:r>
+        <w:t xml:space="preserve">, Sociedad Anónima, </w:t>
       </w:r>
       <w:r>
         <w:rPr>
@@ -715,7 +1048,21 @@
         <w:rPr>
           <w:b/>
         </w:rPr>
-        <w:t>{nombreCompleto}</w:t>
+        <w:t>{</w:t>
+      </w:r>
+      <w:proofErr w:type="spellStart"/>
+      <w:r>
+        <w:rPr>
+          <w:b/>
+        </w:rPr>
+        <w:t>nombreCompleto</w:t>
+      </w:r>
+      <w:proofErr w:type="spellEnd"/>
+      <w:r>
+        <w:rPr>
+          <w:b/>
+        </w:rPr>
+        <w:t>}</w:t>
       </w:r>
       <w:r>
         <w:rPr>
@@ -736,7 +1083,15 @@
         <w:t xml:space="preserve"> Por este medio y a partir de este momento señala como lugar contractual para recibir citaciones, notificaciones o emplazamientos, en </w:t>
       </w:r>
       <w:r>
-        <w:t>{direccion}</w:t>
+        <w:t>{</w:t>
+      </w:r>
+      <w:proofErr w:type="spellStart"/>
+      <w:r>
+        <w:t>direccion</w:t>
+      </w:r>
+      <w:proofErr w:type="spellEnd"/>
+      <w:r>
+        <w:t>}</w:t>
       </w:r>
       <w:r>
         <w:rPr>
@@ -776,7 +1131,15 @@
         <w:t xml:space="preserve">CUBE INVESTMENTS, SOCIEDAD ANÓNIMA, </w:t>
       </w:r>
       <w:r>
-        <w:t xml:space="preserve">se le ha dado en uso el presente vehículo. En ese sentido, reconoce y acepta pagar las cantidades que se relacionan con el uso del vehículo, dentro de las cuales se encuentran: GPS, primas de seguro, deducibles, excedentes en la prima por siniestralidad, impuestos de circulación, multas, etc, de conformidad con lo pactado con dicha entidad en el respectivo </w:t>
+        <w:t xml:space="preserve">se le ha dado en uso el presente vehículo. En ese sentido, reconoce y acepta pagar las cantidades que se relacionan con el uso del vehículo, dentro de las cuales se encuentran: GPS, primas de seguro, deducibles, excedentes en la prima por siniestralidad, impuestos de circulación, multas, </w:t>
+      </w:r>
+      <w:proofErr w:type="spellStart"/>
+      <w:r>
+        <w:t>etc</w:t>
+      </w:r>
+      <w:proofErr w:type="spellEnd"/>
+      <w:r>
+        <w:t xml:space="preserve">, de conformidad con lo pactado con dicha entidad en el respectivo </w:t>
       </w:r>
       <w:r>
         <w:rPr>
@@ -819,7 +1182,21 @@
         <w:rPr>
           <w:b/>
         </w:rPr>
-        <w:t>{nombreCompleto}</w:t>
+        <w:t>{</w:t>
+      </w:r>
+      <w:proofErr w:type="spellStart"/>
+      <w:r>
+        <w:rPr>
+          <w:b/>
+        </w:rPr>
+        <w:t>nombreCompleto</w:t>
+      </w:r>
+      <w:proofErr w:type="spellEnd"/>
+      <w:r>
+        <w:rPr>
+          <w:b/>
+        </w:rPr>
+        <w:t>}</w:t>
       </w:r>
       <w:r>
         <w:rPr>
